--- a/Cours/6eme/SaintExupery/Chapitre_2_2/Documents/Chapitre 2 - Partie 2 - Multiplication (Complet).docx
+++ b/Cours/6eme/SaintExupery/Chapitre_2_2/Documents/Chapitre 2 - Partie 2 - Multiplication (Complet).docx
@@ -1946,7 +1946,25 @@
                                 <w:sz w:val="24"/>
                                 <w:szCs w:val="24"/>
                               </w:rPr>
-                              <w:t>, cela signifie que l'on peut intervertir les termes sans changer le résultat.</w:t>
+                              <w:t xml:space="preserve">, cela signifie que l'on peut intervertir les </w:t>
+                            </w:r>
+                            <w:r>
+                              <w:rPr>
+                                <w:rFonts w:ascii="Cambria Math" w:hAnsi="Cambria Math"/>
+                                <w:color w:val="000000" w:themeColor="text1"/>
+                                <w:sz w:val="24"/>
+                                <w:szCs w:val="24"/>
+                              </w:rPr>
+                              <w:t>facteurs</w:t>
+                            </w:r>
+                            <w:r>
+                              <w:rPr>
+                                <w:rFonts w:ascii="Cambria Math" w:hAnsi="Cambria Math"/>
+                                <w:color w:val="000000" w:themeColor="text1"/>
+                                <w:sz w:val="24"/>
+                                <w:szCs w:val="24"/>
+                              </w:rPr>
+                              <w:t xml:space="preserve"> sans changer le résultat.</w:t>
                             </w:r>
                           </w:p>
                         </w:txbxContent>
@@ -1962,7 +1980,11 @@
           </mc:Choice>
           <mc:Fallback>
             <w:pict>
-              <v:shape w14:anchorId="624C7BC0" id="_x0000_s1031" type="#_x0000_t202" style="width:483.75pt;height:37.5pt;visibility:visible;mso-wrap-style:square;mso-left-percent:-10001;mso-top-percent:-10001;mso-position-horizontal:absolute;mso-position-horizontal-relative:char;mso-position-vertical:absolute;mso-position-vertical-relative:line;mso-left-percent:-10001;mso-top-percent:-10001;v-text-anchor:top" o:gfxdata="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" strokeweight="1pt">
+              <v:shapetype w14:anchorId="624C7BC0" id="_x0000_t202" coordsize="21600,21600" o:spt="202" path="m,l,21600r21600,l21600,xe">
+                <v:stroke joinstyle="miter"/>
+                <v:path gradientshapeok="t" o:connecttype="rect"/>
+              </v:shapetype>
+              <v:shape id="_x0000_s1027" type="#_x0000_t202" style="width:483.75pt;height:37.5pt;visibility:visible;mso-wrap-style:square;mso-left-percent:-10001;mso-top-percent:-10001;mso-position-horizontal:absolute;mso-position-horizontal-relative:char;mso-position-vertical:absolute;mso-position-vertical-relative:line;mso-left-percent:-10001;mso-top-percent:-10001;v-text-anchor:top" o:gfxdata="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" strokeweight="1pt">
                 <v:stroke linestyle="thinThin"/>
                 <v:shadow on="t" color="#d8d8d8 [2732]" origin=".5,.5" offset="-1.24725mm,-1.24725mm"/>
                 <v:textbox>
@@ -2005,7 +2027,25 @@
                           <w:sz w:val="24"/>
                           <w:szCs w:val="24"/>
                         </w:rPr>
-                        <w:t>, cela signifie que l'on peut intervertir les termes sans changer le résultat.</w:t>
+                        <w:t xml:space="preserve">, cela signifie que l'on peut intervertir les </w:t>
+                      </w:r>
+                      <w:r>
+                        <w:rPr>
+                          <w:rFonts w:ascii="Cambria Math" w:hAnsi="Cambria Math"/>
+                          <w:color w:val="000000" w:themeColor="text1"/>
+                          <w:sz w:val="24"/>
+                          <w:szCs w:val="24"/>
+                        </w:rPr>
+                        <w:t>facteurs</w:t>
+                      </w:r>
+                      <w:r>
+                        <w:rPr>
+                          <w:rFonts w:ascii="Cambria Math" w:hAnsi="Cambria Math"/>
+                          <w:color w:val="000000" w:themeColor="text1"/>
+                          <w:sz w:val="24"/>
+                          <w:szCs w:val="24"/>
+                        </w:rPr>
+                        <w:t xml:space="preserve"> sans changer le résultat.</w:t>
                       </w:r>
                     </w:p>
                   </w:txbxContent>
